--- a/Dokumente/P03 Feinplanung/F02_Arbeitspaketbeschreibung.docx
+++ b/Dokumente/P03 Feinplanung/F02_Arbeitspaketbeschreibung.docx
@@ -36,8 +36,6 @@
                 <w:szCs w:val="4"/>
               </w:rPr>
             </w:pPr>
-            <w:bookmarkStart w:id="0" w:name="_GoBack"/>
-            <w:bookmarkEnd w:id="0"/>
             <w:r>
               <w:rPr>
                 <w:noProof/>
@@ -320,7 +318,25 @@
               <w:pStyle w:val="TableContents"/>
             </w:pPr>
             <w:r>
-              <w:t>JJ/JJ-Kl-##</w:t>
+              <w:t>16</w:t>
+            </w:r>
+            <w:r>
+              <w:t>/</w:t>
+            </w:r>
+            <w:r>
+              <w:t>17</w:t>
+            </w:r>
+            <w:r>
+              <w:t>-</w:t>
+            </w:r>
+            <w:r>
+              <w:t>3A</w:t>
+            </w:r>
+            <w:r>
+              <w:t>-</w:t>
+            </w:r>
+            <w:r>
+              <w:t>222</w:t>
             </w:r>
           </w:p>
         </w:tc>
@@ -390,56 +406,49 @@
                 <w:sz w:val="20"/>
                 <w:szCs w:val="20"/>
               </w:rPr>
-              <w:t>Projektleiter/in</w:t>
-            </w:r>
-          </w:p>
-          <w:p>
-            <w:pPr>
-              <w:pStyle w:val="TableContents"/>
-              <w:rPr>
-                <w:sz w:val="20"/>
-                <w:szCs w:val="20"/>
-              </w:rPr>
-            </w:pPr>
-            <w:r>
-              <w:rPr>
-                <w:sz w:val="20"/>
-                <w:szCs w:val="20"/>
-              </w:rPr>
-              <w:t>Mitarb.</w:t>
-            </w:r>
-          </w:p>
-          <w:p>
-            <w:pPr>
-              <w:pStyle w:val="TableContents"/>
-              <w:rPr>
-                <w:sz w:val="20"/>
-                <w:szCs w:val="20"/>
-              </w:rPr>
-            </w:pPr>
-            <w:r>
-              <w:rPr>
-                <w:sz w:val="20"/>
-                <w:szCs w:val="20"/>
-              </w:rPr>
-              <w:t>Mitarb.</w:t>
-            </w:r>
-          </w:p>
-          <w:p>
-            <w:pPr>
-              <w:pStyle w:val="TableContents"/>
-              <w:rPr>
-                <w:sz w:val="20"/>
-                <w:szCs w:val="20"/>
-              </w:rPr>
-            </w:pPr>
-            <w:r>
-              <w:rPr>
-                <w:sz w:val="20"/>
-                <w:szCs w:val="20"/>
-              </w:rPr>
-              <w:t>…</w:t>
-            </w:r>
+              <w:t>Dominik Arnstorfer</w:t>
+            </w:r>
+          </w:p>
+          <w:p>
+            <w:pPr>
+              <w:pStyle w:val="TableContents"/>
+              <w:rPr>
+                <w:sz w:val="20"/>
+                <w:szCs w:val="20"/>
+              </w:rPr>
+            </w:pPr>
+            <w:r>
+              <w:rPr>
+                <w:sz w:val="20"/>
+                <w:szCs w:val="20"/>
+              </w:rPr>
+              <w:t>Maximilian Garzon</w:t>
+            </w:r>
+          </w:p>
+          <w:p>
+            <w:pPr>
+              <w:pStyle w:val="TableContents"/>
+              <w:rPr>
+                <w:sz w:val="20"/>
+                <w:szCs w:val="20"/>
+              </w:rPr>
+            </w:pPr>
+            <w:r>
+              <w:rPr>
+                <w:sz w:val="20"/>
+                <w:szCs w:val="20"/>
+              </w:rPr>
+              <w:t>Jakob Widhalm</w:t>
+            </w:r>
+          </w:p>
+          <w:p>
+            <w:pPr>
+              <w:pStyle w:val="TableContents"/>
+              <w:rPr>
+                <w:sz w:val="20"/>
+                <w:szCs w:val="20"/>
+              </w:rPr>
+            </w:pPr>
           </w:p>
           <w:p>
             <w:pPr>
@@ -467,7 +476,7 @@
                 <w:sz w:val="20"/>
                 <w:szCs w:val="20"/>
               </w:rPr>
-              <w:t>Betreuung</w:t>
+              <w:t>Stephan Wieninger</w:t>
             </w:r>
           </w:p>
         </w:tc>
@@ -525,6 +534,9 @@
             <w:pPr>
               <w:pStyle w:val="TableContents"/>
             </w:pPr>
+            <w:r>
+              <w:t>Glücksspiel-Webseite</w:t>
+            </w:r>
           </w:p>
         </w:tc>
         <w:tc>
@@ -693,6 +705,9 @@
             <w:pPr>
               <w:pStyle w:val="TableContents"/>
             </w:pPr>
+            <w:r>
+              <w:t>F_02</w:t>
+            </w:r>
           </w:p>
         </w:tc>
         <w:tc>
@@ -786,6 +801,9 @@
             <w:pPr>
               <w:pStyle w:val="TableContents"/>
             </w:pPr>
+            <w:r>
+              <w:t>Arbeitspaketbeschreibung</w:t>
+            </w:r>
           </w:p>
         </w:tc>
         <w:tc>
@@ -1034,6 +1052,13 @@
                 <w:szCs w:val="20"/>
               </w:rPr>
             </w:pPr>
+            <w:r>
+              <w:rPr>
+                <w:sz w:val="20"/>
+                <w:szCs w:val="20"/>
+              </w:rPr>
+              <w:t>1.0</w:t>
+            </w:r>
           </w:p>
         </w:tc>
         <w:tc>
@@ -1058,6 +1083,13 @@
                 <w:szCs w:val="20"/>
               </w:rPr>
             </w:pPr>
+            <w:r>
+              <w:rPr>
+                <w:sz w:val="20"/>
+                <w:szCs w:val="20"/>
+              </w:rPr>
+              <w:t>02.05.2017</w:t>
+            </w:r>
           </w:p>
         </w:tc>
         <w:tc>
@@ -1082,6 +1114,13 @@
                 <w:szCs w:val="20"/>
               </w:rPr>
             </w:pPr>
+            <w:r>
+              <w:rPr>
+                <w:sz w:val="20"/>
+                <w:szCs w:val="20"/>
+              </w:rPr>
+              <w:t>Dominik Arnstorfer</w:t>
+            </w:r>
           </w:p>
         </w:tc>
         <w:tc>
@@ -1107,6 +1146,13 @@
                 <w:szCs w:val="20"/>
               </w:rPr>
             </w:pPr>
+            <w:r>
+              <w:rPr>
+                <w:sz w:val="20"/>
+                <w:szCs w:val="20"/>
+              </w:rPr>
+              <w:t>Arbeitspaketbeschreibung erstellt</w:t>
+            </w:r>
           </w:p>
         </w:tc>
       </w:tr>
@@ -1115,11 +1161,8 @@
       <w:pPr>
         <w:pStyle w:val="Standard1"/>
       </w:pPr>
-    </w:p>
-    <w:p>
-      <w:pPr>
-        <w:pStyle w:val="Standard1"/>
-      </w:pPr>
+      <w:bookmarkStart w:id="0" w:name="_GoBack"/>
+      <w:bookmarkEnd w:id="0"/>
     </w:p>
     <w:p>
       <w:pPr>
@@ -1330,6 +1373,9 @@
               <w:pStyle w:val="TableContents"/>
               <w:snapToGrid w:val="0"/>
             </w:pPr>
+            <w:r>
+              <w:t>19</w:t>
+            </w:r>
           </w:p>
         </w:tc>
         <w:tc>
@@ -1351,6 +1397,9 @@
               <w:pStyle w:val="TableContents"/>
               <w:snapToGrid w:val="0"/>
             </w:pPr>
+            <w:r>
+              <w:t>Server aufsetzen</w:t>
+            </w:r>
           </w:p>
         </w:tc>
         <w:tc>
@@ -1372,6 +1421,18 @@
               <w:pStyle w:val="TableContents"/>
               <w:snapToGrid w:val="0"/>
             </w:pPr>
+            <w:r>
+              <w:t xml:space="preserve">Dominik Arnstorfer, Maximilian Garzon, </w:t>
+            </w:r>
+          </w:p>
+          <w:p>
+            <w:pPr>
+              <w:pStyle w:val="TableContents"/>
+              <w:snapToGrid w:val="0"/>
+            </w:pPr>
+            <w:r>
+              <w:t>Jakob Widhalm</w:t>
+            </w:r>
           </w:p>
         </w:tc>
         <w:tc>
@@ -1535,6 +1596,9 @@
               <w:pStyle w:val="TableContents"/>
               <w:snapToGrid w:val="0"/>
             </w:pPr>
+            <w:r>
+              <w:t>18</w:t>
+            </w:r>
           </w:p>
         </w:tc>
         <w:tc>
@@ -1560,6 +1624,9 @@
                 <w:szCs w:val="20"/>
               </w:rPr>
             </w:pPr>
+            <w:r>
+              <w:t>20</w:t>
+            </w:r>
           </w:p>
         </w:tc>
         <w:tc>
@@ -1581,6 +1648,9 @@
               <w:pStyle w:val="TableContents"/>
               <w:snapToGrid w:val="0"/>
             </w:pPr>
+            <w:r>
+              <w:t>-</w:t>
+            </w:r>
           </w:p>
         </w:tc>
         <w:tc>
@@ -1747,6 +1817,12 @@
                 <w:rFonts w:ascii="Arial" w:eastAsia="Lucida Sans Unicode" w:hAnsi="Arial" w:cs="Tahoma"/>
               </w:rPr>
             </w:pPr>
+            <w:r>
+              <w:rPr>
+                <w:rFonts w:ascii="Arial" w:eastAsia="Lucida Sans Unicode" w:hAnsi="Arial" w:cs="Tahoma"/>
+              </w:rPr>
+              <w:t>04.05.17</w:t>
+            </w:r>
           </w:p>
         </w:tc>
         <w:tc>
@@ -1771,6 +1847,12 @@
                 <w:rFonts w:ascii="Arial" w:eastAsia="Lucida Sans Unicode" w:hAnsi="Arial" w:cs="Tahoma"/>
               </w:rPr>
             </w:pPr>
+            <w:r>
+              <w:rPr>
+                <w:rFonts w:ascii="Arial" w:eastAsia="Lucida Sans Unicode" w:hAnsi="Arial" w:cs="Tahoma"/>
+              </w:rPr>
+              <w:t>20</w:t>
+            </w:r>
           </w:p>
         </w:tc>
         <w:tc>
@@ -1792,6 +1874,9 @@
               <w:pStyle w:val="TableContents"/>
               <w:snapToGrid w:val="0"/>
             </w:pPr>
+            <w:r>
+              <w:t>100€</w:t>
+            </w:r>
           </w:p>
         </w:tc>
         <w:tc>
@@ -1893,6 +1978,9 @@
               <w:pStyle w:val="TableContents"/>
               <w:snapToGrid w:val="0"/>
             </w:pPr>
+            <w:r>
+              <w:t>Server soll ohne Ausfälle und ohne Verzögerung in Betrieb sein</w:t>
+            </w:r>
           </w:p>
         </w:tc>
         <w:tc>
@@ -1994,6 +2082,9 @@
               <w:pStyle w:val="TableContents"/>
               <w:snapToGrid w:val="0"/>
             </w:pPr>
+            <w:r>
+              <w:t>Projektplanung abgeschlossen</w:t>
+            </w:r>
           </w:p>
         </w:tc>
         <w:tc>
@@ -2095,6 +2186,9 @@
               <w:pStyle w:val="TableContents"/>
               <w:snapToGrid w:val="0"/>
             </w:pPr>
+            <w:r>
+              <w:t>Domain auf verfügbaren Webspace hinzufügen und einrichten</w:t>
+            </w:r>
           </w:p>
         </w:tc>
         <w:tc>
@@ -2602,7 +2696,7 @@
         <w:sz w:val="16"/>
         <w:szCs w:val="16"/>
       </w:rPr>
-      <w:t>&lt;Projektnummer&gt; | &lt;Dokumentnummer&gt; | &lt;Version&gt;</w:t>
+      <w:t>16/17-3A-222 | F_02 | 1.0</w:t>
     </w:r>
     <w:r>
       <w:rPr>
